--- a/documents/Sprint #2 Report.docx
+++ b/documents/Sprint #2 Report.docx
@@ -97,7 +97,7 @@
         <w:rPr>
           <w:rtl w:val="0"/>
         </w:rPr>
-        <w:t xml:space="preserve">We should keep more frequent updates for our Scrum board and burn up chart</w:t>
+        <w:t xml:space="preserve">We should keep more frequent updates for our Scrum board and burn up chart.</w:t>
       </w:r>
     </w:p>
     <w:p>
@@ -113,7 +113,7 @@
         <w:rPr>
           <w:rtl w:val="0"/>
         </w:rPr>
-        <w:t xml:space="preserve">Have more voice meetings even if it is on discord</w:t>
+        <w:t xml:space="preserve">Have more voice meetings even if it is on Discord.</w:t>
       </w:r>
     </w:p>
     <w:p>
@@ -129,14 +129,34 @@
         <w:rPr>
           <w:rtl w:val="0"/>
         </w:rPr>
-        <w:t xml:space="preserve">Keep good code documentation. Try putting comments (even if it seems obvious) so that others will have a easier time understanding the code</w:t>
-      </w:r>
-    </w:p>
-    <w:p>
-      <w:pPr>
-        <w:numPr>
-          <w:ilvl w:val="0"/>
-          <w:numId w:val="4"/>
+        <w:t xml:space="preserve">Keep good code documentation. Try putting comments (even if it seems obvious) so that others will have a easier time understanding the code.</w:t>
+      </w:r>
+      <w:r>
+        <w:rPr>
+          <w:rtl w:val="0"/>
+        </w:rPr>
+      </w:r>
+    </w:p>
+    <w:p>
+      <w:pPr>
+        <w:contextualSpacing w:val="0"/>
+        <w:rPr>
+          <w:b w:val="1"/>
+        </w:rPr>
+      </w:pPr>
+      <w:r>
+        <w:rPr>
+          <w:b w:val="1"/>
+          <w:rtl w:val="0"/>
+        </w:rPr>
+        <w:t xml:space="preserve">Continue Doing: </w:t>
+      </w:r>
+    </w:p>
+    <w:p>
+      <w:pPr>
+        <w:numPr>
+          <w:ilvl w:val="0"/>
+          <w:numId w:val="1"/>
         </w:numPr>
         <w:ind w:left="720" w:hanging="360"/>
         <w:rPr>
@@ -147,6 +167,30 @@
         <w:rPr>
           <w:rtl w:val="0"/>
         </w:rPr>
+        <w:t xml:space="preserve">Keep punctually pushing to git. </w:t>
+      </w:r>
+    </w:p>
+    <w:p>
+      <w:pPr>
+        <w:numPr>
+          <w:ilvl w:val="0"/>
+          <w:numId w:val="1"/>
+        </w:numPr>
+        <w:ind w:left="720" w:hanging="360"/>
+        <w:rPr>
+          <w:u w:val="none"/>
+        </w:rPr>
+      </w:pPr>
+      <w:r>
+        <w:rPr>
+          <w:rtl w:val="0"/>
+        </w:rPr>
+        <w:t xml:space="preserve">Keep having daily meetings/progress updates.</w:t>
+      </w:r>
+      <w:r>
+        <w:rPr>
+          <w:rtl w:val="0"/>
+        </w:rPr>
       </w:r>
     </w:p>
     <w:p>
@@ -161,63 +205,7 @@
           <w:b w:val="1"/>
           <w:rtl w:val="0"/>
         </w:rPr>
-        <w:t xml:space="preserve">Continue Doing: </w:t>
-      </w:r>
-    </w:p>
-    <w:p>
-      <w:pPr>
-        <w:numPr>
-          <w:ilvl w:val="0"/>
-          <w:numId w:val="1"/>
-        </w:numPr>
-        <w:ind w:left="720" w:hanging="360"/>
-        <w:rPr>
-          <w:u w:val="none"/>
-        </w:rPr>
-      </w:pPr>
-      <w:r>
-        <w:rPr>
-          <w:rtl w:val="0"/>
-        </w:rPr>
-        <w:t xml:space="preserve">Keep punctually pushing to git. </w:t>
-      </w:r>
-    </w:p>
-    <w:p>
-      <w:pPr>
-        <w:numPr>
-          <w:ilvl w:val="0"/>
-          <w:numId w:val="1"/>
-        </w:numPr>
-        <w:ind w:left="720" w:hanging="360"/>
-        <w:rPr>
-          <w:u w:val="none"/>
-        </w:rPr>
-      </w:pPr>
-      <w:r>
-        <w:rPr>
-          <w:rtl w:val="0"/>
-        </w:rPr>
-        <w:t xml:space="preserve">Keeping having daily meetings/progress updates </w:t>
-      </w:r>
-      <w:r>
-        <w:rPr>
-          <w:rtl w:val="0"/>
-        </w:rPr>
-      </w:r>
-    </w:p>
-    <w:p>
-      <w:pPr>
-        <w:contextualSpacing w:val="0"/>
-        <w:rPr>
-          <w:b w:val="1"/>
-        </w:rPr>
-      </w:pPr>
-      <w:r>
-        <w:rPr>
-          <w:b w:val="1"/>
-          <w:rtl w:val="0"/>
-        </w:rPr>
-        <w:t xml:space="preserve">Work completed: </w:t>
+        <w:t xml:space="preserve">Work Completed: </w:t>
       </w:r>
     </w:p>
     <w:p>
@@ -432,7 +420,7 @@
           <w:b w:val="1"/>
           <w:rtl w:val="0"/>
         </w:rPr>
-        <w:t xml:space="preserve">Work Not completed: </w:t>
+        <w:t xml:space="preserve">Work Not Completed: </w:t>
       </w:r>
     </w:p>
     <w:p>
@@ -479,7 +467,7 @@
           <w:b w:val="1"/>
           <w:rtl w:val="0"/>
         </w:rPr>
-        <w:t xml:space="preserve">Work completion rate: </w:t>
+        <w:t xml:space="preserve">Work Completion Rate: </w:t>
       </w:r>
       <w:r>
         <w:rPr>
